--- a/documents/一些工具软件使用——git-notepad等等/git异常处理.docx
+++ b/documents/一些工具软件使用——git-notepad等等/git异常处理.docx
@@ -1,29 +1,33 @@
 
 <file path=word/document.xml><?xml version="1.0" encoding="utf-8"?>
-<w:document xmlns:ve="http://schemas.openxmlformats.org/markup-compatibility/2006" xmlns:o="urn:schemas-microsoft-com:office:office" xmlns:r="http://schemas.openxmlformats.org/officeDocument/2006/relationships" xmlns:m="http://schemas.openxmlformats.org/officeDocument/2006/math" xmlns:v="urn:schemas-microsoft-com:vml" xmlns:wp="http://schemas.openxmlformats.org/drawingml/2006/wordprocessingDrawing" xmlns:w10="urn:schemas-microsoft-com:office:word" xmlns:w="http://schemas.openxmlformats.org/wordprocessingml/2006/main" xmlns:wne="http://schemas.microsoft.com/office/word/2006/wordml">
+<w:document xmlns:wpc="http://schemas.microsoft.com/office/word/2010/wordprocessingCanvas" xmlns:mc="http://schemas.openxmlformats.org/markup-compatibility/2006" xmlns:o="urn:schemas-microsoft-com:office:office" xmlns:r="http://schemas.openxmlformats.org/officeDocument/2006/relationships" xmlns:m="http://schemas.openxmlformats.org/officeDocument/2006/math" xmlns:v="urn:schemas-microsoft-com:vml" xmlns:wp14="http://schemas.microsoft.com/office/word/2010/wordprocessingDrawing" xmlns:wp="http://schemas.openxmlformats.org/drawingml/2006/wordprocessingDrawing" xmlns:w10="urn:schemas-microsoft-com:office:word" xmlns:w="http://schemas.openxmlformats.org/wordprocessingml/2006/main" xmlns:w14="http://schemas.microsoft.com/office/word/2010/wordml" xmlns:wpg="http://schemas.microsoft.com/office/word/2010/wordprocessingGroup" xmlns:wpi="http://schemas.microsoft.com/office/word/2010/wordprocessingInk" xmlns:wne="http://schemas.microsoft.com/office/word/2006/wordml" xmlns:wps="http://schemas.microsoft.com/office/word/2010/wordprocessingShape" mc:Ignorable="w14 wp14">
   <w:body>
     <w:p>
       <w:pPr>
         <w:pStyle w:val="1"/>
       </w:pPr>
+      <w:proofErr w:type="spellStart"/>
       <w:r>
         <w:rPr>
           <w:rFonts w:hint="eastAsia"/>
         </w:rPr>
         <w:t>Git</w:t>
       </w:r>
+      <w:proofErr w:type="spellEnd"/>
       <w:r>
         <w:rPr>
           <w:rFonts w:hint="eastAsia"/>
         </w:rPr>
         <w:t>和</w:t>
       </w:r>
+      <w:proofErr w:type="spellStart"/>
       <w:r>
         <w:rPr>
           <w:rFonts w:hint="eastAsia"/>
         </w:rPr>
         <w:t>TortoiseGit</w:t>
       </w:r>
+      <w:proofErr w:type="spellEnd"/>
       <w:r>
         <w:rPr>
           <w:rFonts w:hint="eastAsia"/>
@@ -39,6 +43,7 @@
           <w:numId w:val="2"/>
         </w:numPr>
       </w:pPr>
+      <w:proofErr w:type="spellStart"/>
       <w:r>
         <w:t>T</w:t>
       </w:r>
@@ -46,10 +51,22 @@
         <w:rPr>
           <w:rFonts w:hint="eastAsia"/>
         </w:rPr>
-        <w:t xml:space="preserve">ortoiseGit: </w:t>
-      </w:r>
-      <w:r>
-        <w:t>git did not exit cleanly (exit code 1)</w:t>
+        <w:t>ortoiseGit</w:t>
+      </w:r>
+      <w:proofErr w:type="spellEnd"/>
+      <w:r>
+        <w:rPr>
+          <w:rFonts w:hint="eastAsia"/>
+        </w:rPr>
+        <w:t xml:space="preserve">: </w:t>
+      </w:r>
+      <w:proofErr w:type="spellStart"/>
+      <w:r>
+        <w:t>git</w:t>
+      </w:r>
+      <w:proofErr w:type="spellEnd"/>
+      <w:r>
+        <w:t xml:space="preserve"> did not exit cleanly (exit code 1)</w:t>
       </w:r>
     </w:p>
     <w:p>
@@ -71,14 +88,26 @@
       <w:pPr>
         <w:ind w:firstLine="420"/>
       </w:pPr>
-      <w:r>
-        <w:t>git pull</w:t>
+      <w:proofErr w:type="spellStart"/>
+      <w:r>
+        <w:t>git</w:t>
+      </w:r>
+      <w:proofErr w:type="spellEnd"/>
+      <w:r>
+        <w:t xml:space="preserve"> pull</w:t>
       </w:r>
       <w:r>
         <w:t>的时候报错：</w:t>
       </w:r>
-      <w:r>
-        <w:t>git did not exit cleanly (exit code 1)</w:t>
+      <w:proofErr w:type="spellStart"/>
+      <w:proofErr w:type="gramStart"/>
+      <w:r>
+        <w:t>git</w:t>
+      </w:r>
+      <w:proofErr w:type="spellEnd"/>
+      <w:proofErr w:type="gramEnd"/>
+      <w:r>
+        <w:t xml:space="preserve"> did not exit cleanly (exit code 1)</w:t>
       </w:r>
     </w:p>
     <w:p>
@@ -109,8 +138,13 @@
       <w:r>
         <w:t>此时我们可以试着做</w:t>
       </w:r>
-      <w:r>
-        <w:t>Git commit -&gt; "master"</w:t>
+      <w:proofErr w:type="spellStart"/>
+      <w:r>
+        <w:t>Git</w:t>
+      </w:r>
+      <w:proofErr w:type="spellEnd"/>
+      <w:r>
+        <w:t xml:space="preserve"> commit -&gt; "master"</w:t>
       </w:r>
       <w:r>
         <w:rPr>
@@ -118,11 +152,19 @@
         </w:rPr>
         <w:t>，发现一些文件的状态。当然也可以</w:t>
       </w:r>
-      <w:r>
-        <w:rPr>
-          <w:rFonts w:hint="eastAsia"/>
-        </w:rPr>
-        <w:t>git bash</w:t>
+      <w:proofErr w:type="spellStart"/>
+      <w:r>
+        <w:rPr>
+          <w:rFonts w:hint="eastAsia"/>
+        </w:rPr>
+        <w:t>git</w:t>
+      </w:r>
+      <w:proofErr w:type="spellEnd"/>
+      <w:r>
+        <w:rPr>
+          <w:rFonts w:hint="eastAsia"/>
+        </w:rPr>
+        <w:t xml:space="preserve"> bash</w:t>
       </w:r>
       <w:r>
         <w:rPr>
@@ -130,11 +172,19 @@
         </w:rPr>
         <w:t>中输入：</w:t>
       </w:r>
-      <w:r>
-        <w:rPr>
-          <w:rFonts w:hint="eastAsia"/>
-        </w:rPr>
-        <w:t>git status</w:t>
+      <w:proofErr w:type="spellStart"/>
+      <w:r>
+        <w:rPr>
+          <w:rFonts w:hint="eastAsia"/>
+        </w:rPr>
+        <w:t>git</w:t>
+      </w:r>
+      <w:proofErr w:type="spellEnd"/>
+      <w:r>
+        <w:rPr>
+          <w:rFonts w:hint="eastAsia"/>
+        </w:rPr>
+        <w:t xml:space="preserve"> status</w:t>
       </w:r>
       <w:r>
         <w:rPr>
@@ -273,11 +323,19 @@
         </w:rPr>
         <w:t>失败，弹出</w:t>
       </w:r>
-      <w:r>
-        <w:rPr>
-          <w:rFonts w:hint="eastAsia"/>
-        </w:rPr>
-        <w:t>git did not exit cleanly</w:t>
+      <w:proofErr w:type="spellStart"/>
+      <w:r>
+        <w:rPr>
+          <w:rFonts w:hint="eastAsia"/>
+        </w:rPr>
+        <w:t>git</w:t>
+      </w:r>
+      <w:proofErr w:type="spellEnd"/>
+      <w:r>
+        <w:rPr>
+          <w:rFonts w:hint="eastAsia"/>
+        </w:rPr>
+        <w:t xml:space="preserve"> did not exit cleanly</w:t>
       </w:r>
       <w:r>
         <w:rPr>
@@ -377,13 +435,25 @@
         </w:rPr>
         <w:t>网上看的，</w:t>
       </w:r>
-      <w:bookmarkStart w:id="0" w:name="_GoBack"/>
-      <w:bookmarkEnd w:id="0"/>
-      <w:r>
-        <w:rPr>
-          <w:rFonts w:hint="eastAsia"/>
-        </w:rPr>
-        <w:t>也成功了，还没分析原因。</w:t>
+      <w:r>
+        <w:rPr>
+          <w:rFonts w:hint="eastAsia"/>
+        </w:rPr>
+        <w:t>也成功了，还</w:t>
+      </w:r>
+      <w:proofErr w:type="gramStart"/>
+      <w:r>
+        <w:rPr>
+          <w:rFonts w:hint="eastAsia"/>
+        </w:rPr>
+        <w:t>没分析</w:t>
+      </w:r>
+      <w:proofErr w:type="gramEnd"/>
+      <w:r>
+        <w:rPr>
+          <w:rFonts w:hint="eastAsia"/>
+        </w:rPr>
+        <w:t>原因。</w:t>
       </w:r>
       <w:r>
         <w:rPr>
@@ -405,8 +475,13 @@
         </w:rPr>
         <w:t>=&gt;</w:t>
       </w:r>
-      <w:r>
-        <w:t>TortoiseGit -&gt; Settings -&gt; Network</w:t>
+      <w:proofErr w:type="spellStart"/>
+      <w:r>
+        <w:t>TortoiseGit</w:t>
+      </w:r>
+      <w:proofErr w:type="spellEnd"/>
+      <w:r>
+        <w:t xml:space="preserve"> -&gt; Settings -&gt; Network</w:t>
       </w:r>
     </w:p>
     <w:p>
@@ -422,6 +497,7 @@
         </w:rPr>
         <w:t>“</w:t>
       </w:r>
+      <w:proofErr w:type="spellStart"/>
       <w:r>
         <w:rPr>
           <w:rFonts w:hint="eastAsia"/>
@@ -431,6 +507,7 @@
       <w:r>
         <w:t>ortoiseGit</w:t>
       </w:r>
+      <w:proofErr w:type="spellEnd"/>
       <w:r>
         <w:rPr>
           <w:rFonts w:hint="eastAsia"/>
@@ -438,7 +515,15 @@
         <w:t>父目录</w:t>
       </w:r>
       <w:r>
-        <w:t>\TortoiseGit\bin\TortoisePlink.exe</w:t>
+        <w:t>\</w:t>
+      </w:r>
+      <w:proofErr w:type="spellStart"/>
+      <w:r>
+        <w:t>TortoiseGit</w:t>
+      </w:r>
+      <w:proofErr w:type="spellEnd"/>
+      <w:r>
+        <w:t>\bin\TortoisePlink.exe</w:t>
       </w:r>
       <w:r>
         <w:rPr>
@@ -460,12 +545,14 @@
         </w:rPr>
         <w:t>“</w:t>
       </w:r>
+      <w:proofErr w:type="spellStart"/>
       <w:r>
         <w:rPr>
           <w:rFonts w:hint="eastAsia"/>
         </w:rPr>
         <w:t>Git</w:t>
       </w:r>
+      <w:proofErr w:type="spellEnd"/>
       <w:r>
         <w:rPr>
           <w:rFonts w:hint="eastAsia"/>
@@ -473,7 +560,15 @@
         <w:t>父目录</w:t>
       </w:r>
       <w:r>
-        <w:t>\Git\bin\ssh.exe</w:t>
+        <w:t>\</w:t>
+      </w:r>
+      <w:proofErr w:type="spellStart"/>
+      <w:r>
+        <w:t>Git</w:t>
+      </w:r>
+      <w:proofErr w:type="spellEnd"/>
+      <w:r>
+        <w:t>\bin\ssh.exe</w:t>
       </w:r>
       <w:r>
         <w:rPr>
@@ -501,7 +596,21 @@
         <w:rPr>
           <w:rFonts w:hint="eastAsia"/>
         </w:rPr>
-        <w:t>一下，试试肯定不能用。然后再把刚刚的修改改回去即：</w:t>
+        <w:t>一下，试试肯定不能用。然后再把刚刚的修改</w:t>
+      </w:r>
+      <w:proofErr w:type="gramStart"/>
+      <w:r>
+        <w:rPr>
+          <w:rFonts w:hint="eastAsia"/>
+        </w:rPr>
+        <w:t>改</w:t>
+      </w:r>
+      <w:proofErr w:type="gramEnd"/>
+      <w:r>
+        <w:rPr>
+          <w:rFonts w:hint="eastAsia"/>
+        </w:rPr>
+        <w:t>回去即：</w:t>
       </w:r>
     </w:p>
     <w:p>
@@ -514,7 +623,15 @@
         <w:ind w:firstLine="420"/>
       </w:pPr>
       <w:r>
-        <w:t>Right click -&gt;TortoiseGit -&gt; Settings -&gt; Network</w:t>
+        <w:t>Right click -&gt;</w:t>
+      </w:r>
+      <w:proofErr w:type="spellStart"/>
+      <w:r>
+        <w:t>TortoiseGit</w:t>
+      </w:r>
+      <w:proofErr w:type="spellEnd"/>
+      <w:r>
+        <w:t xml:space="preserve"> -&gt; Settings -&gt; Network</w:t>
       </w:r>
     </w:p>
     <w:p>
@@ -530,12 +647,14 @@
         </w:rPr>
         <w:t>“</w:t>
       </w:r>
+      <w:proofErr w:type="spellStart"/>
       <w:r>
         <w:rPr>
           <w:rFonts w:hint="eastAsia"/>
         </w:rPr>
         <w:t>Git</w:t>
       </w:r>
+      <w:proofErr w:type="spellEnd"/>
       <w:r>
         <w:rPr>
           <w:rFonts w:hint="eastAsia"/>
@@ -543,7 +662,15 @@
         <w:t>父目录</w:t>
       </w:r>
       <w:r>
-        <w:t>\Git\bin\ssh.exe</w:t>
+        <w:t>\</w:t>
+      </w:r>
+      <w:proofErr w:type="spellStart"/>
+      <w:r>
+        <w:t>Git</w:t>
+      </w:r>
+      <w:proofErr w:type="spellEnd"/>
+      <w:r>
+        <w:t>\bin\ssh.exe</w:t>
       </w:r>
       <w:r>
         <w:rPr>
@@ -565,6 +692,7 @@
         </w:rPr>
         <w:t>“</w:t>
       </w:r>
+      <w:proofErr w:type="spellStart"/>
       <w:r>
         <w:rPr>
           <w:rFonts w:hint="eastAsia"/>
@@ -574,6 +702,7 @@
       <w:r>
         <w:t>ortoiseGit</w:t>
       </w:r>
+      <w:proofErr w:type="spellEnd"/>
       <w:r>
         <w:rPr>
           <w:rFonts w:hint="eastAsia"/>
@@ -581,7 +710,15 @@
         <w:t>父目录</w:t>
       </w:r>
       <w:r>
-        <w:t>\TortoiseGit\bin\TortoisePlink.exe</w:t>
+        <w:t>\</w:t>
+      </w:r>
+      <w:proofErr w:type="spellStart"/>
+      <w:r>
+        <w:t>TortoiseGit</w:t>
+      </w:r>
+      <w:proofErr w:type="spellEnd"/>
+      <w:r>
+        <w:t>\bin\TortoisePlink.exe</w:t>
       </w:r>
       <w:r>
         <w:rPr>
@@ -593,9 +730,6 @@
     <w:p>
       <w:pPr>
         <w:ind w:firstLine="420"/>
-        <w:rPr>
-          <w:rFonts w:hint="eastAsia"/>
-        </w:rPr>
       </w:pPr>
       <w:r>
         <w:rPr>
@@ -607,9 +741,6 @@
     <w:p>
       <w:pPr>
         <w:ind w:firstLine="420"/>
-        <w:rPr>
-          <w:rFonts w:hint="eastAsia"/>
-        </w:rPr>
       </w:pPr>
     </w:p>
     <w:p>
@@ -619,13 +750,26 @@
           <w:ilvl w:val="0"/>
           <w:numId w:val="2"/>
         </w:numPr>
-        <w:rPr>
-          <w:rFonts w:hint="eastAsia"/>
-        </w:rPr>
       </w:pPr>
       <w:r>
         <w:lastRenderedPageBreak/>
-        <w:t>Another git process semms to be running in this repository</w:t>
+        <w:t xml:space="preserve">Another </w:t>
+      </w:r>
+      <w:proofErr w:type="spellStart"/>
+      <w:r>
+        <w:t>git</w:t>
+      </w:r>
+      <w:proofErr w:type="spellEnd"/>
+      <w:r>
+        <w:t xml:space="preserve"> process </w:t>
+      </w:r>
+      <w:proofErr w:type="spellStart"/>
+      <w:r>
+        <w:t>semms</w:t>
+      </w:r>
+      <w:proofErr w:type="spellEnd"/>
+      <w:r>
+        <w:t xml:space="preserve"> to be running in this repository</w:t>
       </w:r>
     </w:p>
     <w:p>
@@ -635,9 +779,6 @@
           <w:ilvl w:val="1"/>
           <w:numId w:val="4"/>
         </w:numPr>
-        <w:rPr>
-          <w:rFonts w:hint="eastAsia"/>
-        </w:rPr>
       </w:pPr>
       <w:r>
         <w:rPr>
@@ -648,6 +789,15 @@
     </w:p>
     <w:p>
       <w:pPr>
+        <w:rPr>
+          <w:rFonts w:ascii="Arial" w:hAnsi="Arial" w:cs="Arial"/>
+          <w:color w:val="4F4F4F"/>
+          <w:sz w:val="20"/>
+          <w:szCs w:val="20"/>
+          <w:shd w:val="clear" w:color="auto" w:fill="FFFFFF"/>
+        </w:rPr>
+      </w:pPr>
+      <w:r>
         <w:rPr>
           <w:rFonts w:ascii="Arial" w:hAnsi="Arial" w:cs="Arial" w:hint="eastAsia"/>
           <w:color w:val="4F4F4F"/>
@@ -655,6 +805,150 @@
           <w:szCs w:val="20"/>
           <w:shd w:val="clear" w:color="auto" w:fill="FFFFFF"/>
         </w:rPr>
+        <w:tab/>
+      </w:r>
+      <w:proofErr w:type="gramStart"/>
+      <w:r>
+        <w:rPr>
+          <w:rFonts w:ascii="Arial" w:hAnsi="Arial" w:cs="Arial"/>
+          <w:color w:val="4F4F4F"/>
+          <w:sz w:val="20"/>
+          <w:szCs w:val="20"/>
+          <w:shd w:val="clear" w:color="auto" w:fill="FFFFFF"/>
+        </w:rPr>
+        <w:t xml:space="preserve">Another </w:t>
+      </w:r>
+      <w:proofErr w:type="spellStart"/>
+      <w:r>
+        <w:rPr>
+          <w:rFonts w:ascii="Arial" w:hAnsi="Arial" w:cs="Arial"/>
+          <w:color w:val="4F4F4F"/>
+          <w:sz w:val="20"/>
+          <w:szCs w:val="20"/>
+          <w:shd w:val="clear" w:color="auto" w:fill="FFFFFF"/>
+        </w:rPr>
+        <w:t>git</w:t>
+      </w:r>
+      <w:proofErr w:type="spellEnd"/>
+      <w:r>
+        <w:rPr>
+          <w:rFonts w:ascii="Arial" w:hAnsi="Arial" w:cs="Arial"/>
+          <w:color w:val="4F4F4F"/>
+          <w:sz w:val="20"/>
+          <w:szCs w:val="20"/>
+          <w:shd w:val="clear" w:color="auto" w:fill="FFFFFF"/>
+        </w:rPr>
+        <w:t xml:space="preserve"> process </w:t>
+      </w:r>
+      <w:proofErr w:type="spellStart"/>
+      <w:r>
+        <w:rPr>
+          <w:rFonts w:ascii="Arial" w:hAnsi="Arial" w:cs="Arial"/>
+          <w:color w:val="4F4F4F"/>
+          <w:sz w:val="20"/>
+          <w:szCs w:val="20"/>
+          <w:shd w:val="clear" w:color="auto" w:fill="FFFFFF"/>
+        </w:rPr>
+        <w:t>semms</w:t>
+      </w:r>
+      <w:proofErr w:type="spellEnd"/>
+      <w:r>
+        <w:rPr>
+          <w:rFonts w:ascii="Arial" w:hAnsi="Arial" w:cs="Arial"/>
+          <w:color w:val="4F4F4F"/>
+          <w:sz w:val="20"/>
+          <w:szCs w:val="20"/>
+          <w:shd w:val="clear" w:color="auto" w:fill="FFFFFF"/>
+        </w:rPr>
+        <w:t xml:space="preserve"> to be running in this repository, e.g. an editor opened by ‘</w:t>
+      </w:r>
+      <w:proofErr w:type="spellStart"/>
+      <w:r>
+        <w:rPr>
+          <w:rFonts w:ascii="Arial" w:hAnsi="Arial" w:cs="Arial"/>
+          <w:color w:val="4F4F4F"/>
+          <w:sz w:val="20"/>
+          <w:szCs w:val="20"/>
+          <w:shd w:val="clear" w:color="auto" w:fill="FFFFFF"/>
+        </w:rPr>
+        <w:t>git</w:t>
+      </w:r>
+      <w:proofErr w:type="spellEnd"/>
+      <w:r>
+        <w:rPr>
+          <w:rFonts w:ascii="Arial" w:hAnsi="Arial" w:cs="Arial"/>
+          <w:color w:val="4F4F4F"/>
+          <w:sz w:val="20"/>
+          <w:szCs w:val="20"/>
+          <w:shd w:val="clear" w:color="auto" w:fill="FFFFFF"/>
+        </w:rPr>
+        <w:t xml:space="preserve"> commit’.</w:t>
+      </w:r>
+      <w:proofErr w:type="gramEnd"/>
+      <w:r>
+        <w:rPr>
+          <w:rFonts w:ascii="Arial" w:hAnsi="Arial" w:cs="Arial"/>
+          <w:color w:val="4F4F4F"/>
+          <w:sz w:val="20"/>
+          <w:szCs w:val="20"/>
+          <w:shd w:val="clear" w:color="auto" w:fill="FFFFFF"/>
+        </w:rPr>
+        <w:t xml:space="preserve"> Please make sure all processes are terminated then try again. If it still fails, </w:t>
+      </w:r>
+      <w:proofErr w:type="gramStart"/>
+      <w:r>
+        <w:rPr>
+          <w:rFonts w:ascii="Arial" w:hAnsi="Arial" w:cs="Arial"/>
+          <w:color w:val="4F4F4F"/>
+          <w:sz w:val="20"/>
+          <w:szCs w:val="20"/>
+          <w:shd w:val="clear" w:color="auto" w:fill="FFFFFF"/>
+        </w:rPr>
+        <w:t xml:space="preserve">a </w:t>
+      </w:r>
+      <w:proofErr w:type="spellStart"/>
+      <w:r>
+        <w:rPr>
+          <w:rFonts w:ascii="Arial" w:hAnsi="Arial" w:cs="Arial"/>
+          <w:color w:val="4F4F4F"/>
+          <w:sz w:val="20"/>
+          <w:szCs w:val="20"/>
+          <w:shd w:val="clear" w:color="auto" w:fill="FFFFFF"/>
+        </w:rPr>
+        <w:t>git</w:t>
+      </w:r>
+      <w:proofErr w:type="spellEnd"/>
+      <w:r>
+        <w:rPr>
+          <w:rFonts w:ascii="Arial" w:hAnsi="Arial" w:cs="Arial"/>
+          <w:color w:val="4F4F4F"/>
+          <w:sz w:val="20"/>
+          <w:szCs w:val="20"/>
+          <w:shd w:val="clear" w:color="auto" w:fill="FFFFFF"/>
+        </w:rPr>
+        <w:t xml:space="preserve"> process remove</w:t>
+      </w:r>
+      <w:proofErr w:type="gramEnd"/>
+      <w:r>
+        <w:rPr>
+          <w:rFonts w:ascii="Arial" w:hAnsi="Arial" w:cs="Arial"/>
+          <w:color w:val="4F4F4F"/>
+          <w:sz w:val="20"/>
+          <w:szCs w:val="20"/>
+          <w:shd w:val="clear" w:color="auto" w:fill="FFFFFF"/>
+        </w:rPr>
+        <w:t xml:space="preserve"> the file manually to continue</w:t>
+      </w:r>
+    </w:p>
+    <w:p>
+      <w:pPr>
+        <w:rPr>
+          <w:rFonts w:ascii="Arial" w:hAnsi="Arial" w:cs="Arial"/>
+          <w:color w:val="4F4F4F"/>
+          <w:sz w:val="20"/>
+          <w:szCs w:val="20"/>
+          <w:shd w:val="clear" w:color="auto" w:fill="FFFFFF"/>
+        </w:rPr>
       </w:pPr>
       <w:r>
         <w:rPr>
@@ -664,21 +958,9 @@
           <w:szCs w:val="20"/>
           <w:shd w:val="clear" w:color="auto" w:fill="FFFFFF"/>
         </w:rPr>
-        <w:tab/>
-      </w:r>
-      <w:r>
-        <w:rPr>
-          <w:rFonts w:ascii="Arial" w:hAnsi="Arial" w:cs="Arial"/>
-          <w:color w:val="4F4F4F"/>
-          <w:sz w:val="20"/>
-          <w:szCs w:val="20"/>
-          <w:shd w:val="clear" w:color="auto" w:fill="FFFFFF"/>
-        </w:rPr>
-        <w:t>Another git process semms to be running in this repository, e.g. an editor opened by ‘git commit’. Please make sure all processes are terminated then try again. If it still fails, a git process remove the file manually to continue</w:t>
-      </w:r>
-    </w:p>
-    <w:p>
-      <w:pPr>
+        <w:t>出现在上一个</w:t>
+      </w:r>
+      <w:r>
         <w:rPr>
           <w:rFonts w:ascii="Arial" w:hAnsi="Arial" w:cs="Arial" w:hint="eastAsia"/>
           <w:color w:val="4F4F4F"/>
@@ -686,7 +968,8 @@
           <w:szCs w:val="20"/>
           <w:shd w:val="clear" w:color="auto" w:fill="FFFFFF"/>
         </w:rPr>
-      </w:pPr>
+        <w:t>commit</w:t>
+      </w:r>
       <w:r>
         <w:rPr>
           <w:rFonts w:ascii="Arial" w:hAnsi="Arial" w:cs="Arial" w:hint="eastAsia"/>
@@ -695,26 +978,6 @@
           <w:szCs w:val="20"/>
           <w:shd w:val="clear" w:color="auto" w:fill="FFFFFF"/>
         </w:rPr>
-        <w:t>出现在上一个</w:t>
-      </w:r>
-      <w:r>
-        <w:rPr>
-          <w:rFonts w:ascii="Arial" w:hAnsi="Arial" w:cs="Arial" w:hint="eastAsia"/>
-          <w:color w:val="4F4F4F"/>
-          <w:sz w:val="20"/>
-          <w:szCs w:val="20"/>
-          <w:shd w:val="clear" w:color="auto" w:fill="FFFFFF"/>
-        </w:rPr>
-        <w:t>commit</w:t>
-      </w:r>
-      <w:r>
-        <w:rPr>
-          <w:rFonts w:ascii="Arial" w:hAnsi="Arial" w:cs="Arial" w:hint="eastAsia"/>
-          <w:color w:val="4F4F4F"/>
-          <w:sz w:val="20"/>
-          <w:szCs w:val="20"/>
-          <w:shd w:val="clear" w:color="auto" w:fill="FFFFFF"/>
-        </w:rPr>
         <w:t>操作或者其他操作被强行终止的时候。</w:t>
       </w:r>
     </w:p>
@@ -736,6 +999,12 @@
     <w:p>
       <w:pPr>
         <w:ind w:firstLine="420"/>
+        <w:rPr>
+          <w:rFonts w:ascii="Arial" w:hAnsi="Arial" w:cs="Arial" w:hint="eastAsia"/>
+          <w:color w:val="4F4F4F"/>
+          <w:sz w:val="22"/>
+          <w:shd w:val="clear" w:color="auto" w:fill="FFFFFF"/>
+        </w:rPr>
       </w:pPr>
       <w:r>
         <w:rPr>
@@ -753,8 +1022,9 @@
           <w:sz w:val="22"/>
           <w:shd w:val="clear" w:color="auto" w:fill="FFFFFF"/>
         </w:rPr>
-        <w:t xml:space="preserve"> .git</w:t>
-      </w:r>
+        <w:t xml:space="preserve"> .</w:t>
+      </w:r>
+      <w:proofErr w:type="spellStart"/>
       <w:r>
         <w:rPr>
           <w:rFonts w:ascii="Arial" w:hAnsi="Arial" w:cs="Arial"/>
@@ -762,8 +1032,9 @@
           <w:sz w:val="22"/>
           <w:shd w:val="clear" w:color="auto" w:fill="FFFFFF"/>
         </w:rPr>
-        <w:t>文件删除</w:t>
-      </w:r>
+        <w:t>git</w:t>
+      </w:r>
+      <w:proofErr w:type="spellEnd"/>
       <w:r>
         <w:rPr>
           <w:rFonts w:ascii="Arial" w:hAnsi="Arial" w:cs="Arial"/>
@@ -771,8 +1042,9 @@
           <w:sz w:val="22"/>
           <w:shd w:val="clear" w:color="auto" w:fill="FFFFFF"/>
         </w:rPr>
-        <w:t>index.lock</w:t>
-      </w:r>
+        <w:t>文件删除</w:t>
+      </w:r>
+      <w:proofErr w:type="spellStart"/>
       <w:r>
         <w:rPr>
           <w:rFonts w:ascii="Arial" w:hAnsi="Arial" w:cs="Arial"/>
@@ -780,6 +1052,16 @@
           <w:sz w:val="22"/>
           <w:shd w:val="clear" w:color="auto" w:fill="FFFFFF"/>
         </w:rPr>
+        <w:t>index.lock</w:t>
+      </w:r>
+      <w:proofErr w:type="spellEnd"/>
+      <w:r>
+        <w:rPr>
+          <w:rFonts w:ascii="Arial" w:hAnsi="Arial" w:cs="Arial"/>
+          <w:color w:val="4F4F4F"/>
+          <w:sz w:val="22"/>
+          <w:shd w:val="clear" w:color="auto" w:fill="FFFFFF"/>
+        </w:rPr>
         <w:t>文件即可</w:t>
       </w:r>
       <w:r>
@@ -791,6 +1073,173 @@
         </w:rPr>
         <w:t>。</w:t>
       </w:r>
+    </w:p>
+    <w:p>
+      <w:pPr>
+        <w:ind w:firstLine="420"/>
+        <w:rPr>
+          <w:rFonts w:ascii="Arial" w:hAnsi="Arial" w:cs="Arial" w:hint="eastAsia"/>
+          <w:color w:val="4F4F4F"/>
+          <w:sz w:val="22"/>
+          <w:shd w:val="clear" w:color="auto" w:fill="FFFFFF"/>
+        </w:rPr>
+      </w:pPr>
+    </w:p>
+    <w:p>
+      <w:pPr>
+        <w:ind w:firstLine="420"/>
+        <w:rPr>
+          <w:rFonts w:ascii="Arial" w:hAnsi="Arial" w:cs="Arial" w:hint="eastAsia"/>
+          <w:color w:val="4F4F4F"/>
+          <w:sz w:val="22"/>
+          <w:shd w:val="clear" w:color="auto" w:fill="FFFFFF"/>
+        </w:rPr>
+      </w:pPr>
+    </w:p>
+    <w:p>
+      <w:pPr>
+        <w:pStyle w:val="2"/>
+        <w:numPr>
+          <w:ilvl w:val="0"/>
+          <w:numId w:val="2"/>
+        </w:numPr>
+        <w:rPr>
+          <w:rFonts w:hint="eastAsia"/>
+        </w:rPr>
+      </w:pPr>
+      <w:proofErr w:type="spellStart"/>
+      <w:r>
+        <w:rPr>
+          <w:rFonts w:hint="eastAsia"/>
+        </w:rPr>
+        <w:t>git</w:t>
+      </w:r>
+      <w:proofErr w:type="spellEnd"/>
+      <w:r>
+        <w:rPr>
+          <w:rFonts w:hint="eastAsia"/>
+        </w:rPr>
+        <w:t>冲突处理</w:t>
+      </w:r>
+    </w:p>
+    <w:p>
+      <w:pPr>
+        <w:pStyle w:val="a5"/>
+        <w:numPr>
+          <w:ilvl w:val="0"/>
+          <w:numId w:val="5"/>
+        </w:numPr>
+        <w:ind w:firstLineChars="0"/>
+        <w:rPr>
+          <w:rFonts w:hint="eastAsia"/>
+        </w:rPr>
+      </w:pPr>
+      <w:r>
+        <w:rPr>
+          <w:rFonts w:hint="eastAsia"/>
+        </w:rPr>
+        <w:t>本地和</w:t>
+      </w:r>
+      <w:proofErr w:type="spellStart"/>
+      <w:r>
+        <w:rPr>
+          <w:rFonts w:hint="eastAsia"/>
+        </w:rPr>
+        <w:t>github</w:t>
+      </w:r>
+      <w:proofErr w:type="spellEnd"/>
+      <w:r>
+        <w:rPr>
+          <w:rFonts w:hint="eastAsia"/>
+        </w:rPr>
+        <w:t>冲突</w:t>
+      </w:r>
+    </w:p>
+    <w:p>
+      <w:pPr>
+        <w:pStyle w:val="a5"/>
+        <w:numPr>
+          <w:ilvl w:val="0"/>
+          <w:numId w:val="5"/>
+        </w:numPr>
+        <w:ind w:firstLineChars="0"/>
+        <w:rPr>
+          <w:rFonts w:hint="eastAsia"/>
+        </w:rPr>
+      </w:pPr>
+      <w:proofErr w:type="spellStart"/>
+      <w:r>
+        <w:t>G</w:t>
+      </w:r>
+      <w:r>
+        <w:rPr>
+          <w:rFonts w:hint="eastAsia"/>
+        </w:rPr>
+        <w:t>ithub</w:t>
+      </w:r>
+      <w:proofErr w:type="spellEnd"/>
+      <w:r>
+        <w:rPr>
+          <w:rFonts w:hint="eastAsia"/>
+        </w:rPr>
+        <w:t>上的分支冲突</w:t>
+      </w:r>
+    </w:p>
+    <w:p>
+      <w:pPr>
+        <w:pStyle w:val="a5"/>
+        <w:numPr>
+          <w:ilvl w:val="0"/>
+          <w:numId w:val="5"/>
+        </w:numPr>
+        <w:ind w:firstLineChars="0"/>
+        <w:rPr>
+          <w:rFonts w:hint="eastAsia"/>
+        </w:rPr>
+      </w:pPr>
+      <w:r>
+        <w:rPr>
+          <w:rFonts w:hint="eastAsia"/>
+        </w:rPr>
+        <w:t>如何找回本地的某个版本</w:t>
+      </w:r>
+    </w:p>
+    <w:p>
+      <w:pPr>
+        <w:pStyle w:val="a5"/>
+        <w:numPr>
+          <w:ilvl w:val="0"/>
+          <w:numId w:val="5"/>
+        </w:numPr>
+        <w:ind w:firstLineChars="0"/>
+      </w:pPr>
+      <w:r>
+        <w:rPr>
+          <w:rFonts w:hint="eastAsia"/>
+        </w:rPr>
+        <w:t>如何找回</w:t>
+      </w:r>
+      <w:proofErr w:type="spellStart"/>
+      <w:r>
+        <w:rPr>
+          <w:rFonts w:hint="eastAsia"/>
+        </w:rPr>
+        <w:t>github</w:t>
+      </w:r>
+      <w:proofErr w:type="spellEnd"/>
+      <w:r>
+        <w:rPr>
+          <w:rFonts w:hint="eastAsia"/>
+        </w:rPr>
+        <w:t>上的某个版本</w:t>
+      </w:r>
+      <w:bookmarkStart w:id="0" w:name="_GoBack"/>
+      <w:bookmarkEnd w:id="0"/>
+    </w:p>
+    <w:p>
+      <w:pPr>
+        <w:ind w:firstLine="420"/>
+      </w:pPr>
     </w:p>
     <w:sectPr>
       <w:pgSz w:w="11906" w:h="16838"/>
@@ -803,15 +1252,15 @@
 </file>
 
 <file path=word/endnotes.xml><?xml version="1.0" encoding="utf-8"?>
-<w:endnotes xmlns:ve="http://schemas.openxmlformats.org/markup-compatibility/2006" xmlns:o="urn:schemas-microsoft-com:office:office" xmlns:r="http://schemas.openxmlformats.org/officeDocument/2006/relationships" xmlns:m="http://schemas.openxmlformats.org/officeDocument/2006/math" xmlns:v="urn:schemas-microsoft-com:vml" xmlns:wp="http://schemas.openxmlformats.org/drawingml/2006/wordprocessingDrawing" xmlns:w10="urn:schemas-microsoft-com:office:word" xmlns:w="http://schemas.openxmlformats.org/wordprocessingml/2006/main" xmlns:wne="http://schemas.microsoft.com/office/word/2006/wordml">
-  <w:endnote w:type="separator" w:id="0">
+<w:endnotes xmlns:wpc="http://schemas.microsoft.com/office/word/2010/wordprocessingCanvas" xmlns:mc="http://schemas.openxmlformats.org/markup-compatibility/2006" xmlns:o="urn:schemas-microsoft-com:office:office" xmlns:r="http://schemas.openxmlformats.org/officeDocument/2006/relationships" xmlns:m="http://schemas.openxmlformats.org/officeDocument/2006/math" xmlns:v="urn:schemas-microsoft-com:vml" xmlns:wp14="http://schemas.microsoft.com/office/word/2010/wordprocessingDrawing" xmlns:wp="http://schemas.openxmlformats.org/drawingml/2006/wordprocessingDrawing" xmlns:w10="urn:schemas-microsoft-com:office:word" xmlns:w="http://schemas.openxmlformats.org/wordprocessingml/2006/main" xmlns:w14="http://schemas.microsoft.com/office/word/2010/wordml" xmlns:wpg="http://schemas.microsoft.com/office/word/2010/wordprocessingGroup" xmlns:wpi="http://schemas.microsoft.com/office/word/2010/wordprocessingInk" xmlns:wne="http://schemas.microsoft.com/office/word/2006/wordml" xmlns:wps="http://schemas.microsoft.com/office/word/2010/wordprocessingShape" mc:Ignorable="w14 wp14">
+  <w:endnote w:type="separator" w:id="-1">
     <w:p>
       <w:r>
         <w:separator/>
       </w:r>
     </w:p>
   </w:endnote>
-  <w:endnote w:type="continuationSeparator" w:id="1">
+  <w:endnote w:type="continuationSeparator" w:id="0">
     <w:p>
       <w:r>
         <w:continuationSeparator/>
@@ -822,15 +1271,15 @@
 </file>
 
 <file path=word/footnotes.xml><?xml version="1.0" encoding="utf-8"?>
-<w:footnotes xmlns:ve="http://schemas.openxmlformats.org/markup-compatibility/2006" xmlns:o="urn:schemas-microsoft-com:office:office" xmlns:r="http://schemas.openxmlformats.org/officeDocument/2006/relationships" xmlns:m="http://schemas.openxmlformats.org/officeDocument/2006/math" xmlns:v="urn:schemas-microsoft-com:vml" xmlns:wp="http://schemas.openxmlformats.org/drawingml/2006/wordprocessingDrawing" xmlns:w10="urn:schemas-microsoft-com:office:word" xmlns:w="http://schemas.openxmlformats.org/wordprocessingml/2006/main" xmlns:wne="http://schemas.microsoft.com/office/word/2006/wordml">
-  <w:footnote w:type="separator" w:id="0">
+<w:footnotes xmlns:wpc="http://schemas.microsoft.com/office/word/2010/wordprocessingCanvas" xmlns:mc="http://schemas.openxmlformats.org/markup-compatibility/2006" xmlns:o="urn:schemas-microsoft-com:office:office" xmlns:r="http://schemas.openxmlformats.org/officeDocument/2006/relationships" xmlns:m="http://schemas.openxmlformats.org/officeDocument/2006/math" xmlns:v="urn:schemas-microsoft-com:vml" xmlns:wp14="http://schemas.microsoft.com/office/word/2010/wordprocessingDrawing" xmlns:wp="http://schemas.openxmlformats.org/drawingml/2006/wordprocessingDrawing" xmlns:w10="urn:schemas-microsoft-com:office:word" xmlns:w="http://schemas.openxmlformats.org/wordprocessingml/2006/main" xmlns:w14="http://schemas.microsoft.com/office/word/2010/wordml" xmlns:wpg="http://schemas.microsoft.com/office/word/2010/wordprocessingGroup" xmlns:wpi="http://schemas.microsoft.com/office/word/2010/wordprocessingInk" xmlns:wne="http://schemas.microsoft.com/office/word/2006/wordml" xmlns:wps="http://schemas.microsoft.com/office/word/2010/wordprocessingShape" mc:Ignorable="w14 wp14">
+  <w:footnote w:type="separator" w:id="-1">
     <w:p>
       <w:r>
         <w:separator/>
       </w:r>
     </w:p>
   </w:footnote>
-  <w:footnote w:type="continuationSeparator" w:id="1">
+  <w:footnote w:type="continuationSeparator" w:id="0">
     <w:p>
       <w:r>
         <w:continuationSeparator/>
@@ -841,7 +1290,7 @@
 </file>
 
 <file path=word/numbering.xml><?xml version="1.0" encoding="utf-8"?>
-<w:numbering xmlns:ve="http://schemas.openxmlformats.org/markup-compatibility/2006" xmlns:o="urn:schemas-microsoft-com:office:office" xmlns:r="http://schemas.openxmlformats.org/officeDocument/2006/relationships" xmlns:m="http://schemas.openxmlformats.org/officeDocument/2006/math" xmlns:v="urn:schemas-microsoft-com:vml" xmlns:wp="http://schemas.openxmlformats.org/drawingml/2006/wordprocessingDrawing" xmlns:w10="urn:schemas-microsoft-com:office:word" xmlns:w="http://schemas.openxmlformats.org/wordprocessingml/2006/main" xmlns:wne="http://schemas.microsoft.com/office/word/2006/wordml">
+<w:numbering xmlns:wpc="http://schemas.microsoft.com/office/word/2010/wordprocessingCanvas" xmlns:mc="http://schemas.openxmlformats.org/markup-compatibility/2006" xmlns:o="urn:schemas-microsoft-com:office:office" xmlns:r="http://schemas.openxmlformats.org/officeDocument/2006/relationships" xmlns:m="http://schemas.openxmlformats.org/officeDocument/2006/math" xmlns:v="urn:schemas-microsoft-com:vml" xmlns:wp14="http://schemas.microsoft.com/office/word/2010/wordprocessingDrawing" xmlns:wp="http://schemas.openxmlformats.org/drawingml/2006/wordprocessingDrawing" xmlns:w10="urn:schemas-microsoft-com:office:word" xmlns:w="http://schemas.openxmlformats.org/wordprocessingml/2006/main" xmlns:w14="http://schemas.microsoft.com/office/word/2010/wordml" xmlns:wpg="http://schemas.microsoft.com/office/word/2010/wordprocessingGroup" xmlns:wpi="http://schemas.microsoft.com/office/word/2010/wordprocessingInk" xmlns:wne="http://schemas.microsoft.com/office/word/2006/wordml" xmlns:wps="http://schemas.microsoft.com/office/word/2010/wordprocessingShape" mc:Ignorable="w14 wp14">
   <w:abstractNum w:abstractNumId="0">
     <w:nsid w:val="220023B9"/>
     <w:multiLevelType w:val="multilevel"/>
@@ -1115,6 +1564,95 @@
       <w:lvlJc w:val="left"/>
       <w:pPr>
         <w:ind w:left="720" w:hanging="720"/>
+      </w:pPr>
+      <w:rPr>
+        <w:rFonts w:hint="default"/>
+      </w:rPr>
+    </w:lvl>
+    <w:lvl w:ilvl="1" w:tplc="04090019" w:tentative="1">
+      <w:start w:val="1"/>
+      <w:numFmt w:val="lowerLetter"/>
+      <w:lvlText w:val="%2)"/>
+      <w:lvlJc w:val="left"/>
+      <w:pPr>
+        <w:ind w:left="840" w:hanging="420"/>
+      </w:pPr>
+    </w:lvl>
+    <w:lvl w:ilvl="2" w:tplc="0409001B" w:tentative="1">
+      <w:start w:val="1"/>
+      <w:numFmt w:val="lowerRoman"/>
+      <w:lvlText w:val="%3."/>
+      <w:lvlJc w:val="right"/>
+      <w:pPr>
+        <w:ind w:left="1260" w:hanging="420"/>
+      </w:pPr>
+    </w:lvl>
+    <w:lvl w:ilvl="3" w:tplc="0409000F" w:tentative="1">
+      <w:start w:val="1"/>
+      <w:numFmt w:val="decimal"/>
+      <w:lvlText w:val="%4."/>
+      <w:lvlJc w:val="left"/>
+      <w:pPr>
+        <w:ind w:left="1680" w:hanging="420"/>
+      </w:pPr>
+    </w:lvl>
+    <w:lvl w:ilvl="4" w:tplc="04090019" w:tentative="1">
+      <w:start w:val="1"/>
+      <w:numFmt w:val="lowerLetter"/>
+      <w:lvlText w:val="%5)"/>
+      <w:lvlJc w:val="left"/>
+      <w:pPr>
+        <w:ind w:left="2100" w:hanging="420"/>
+      </w:pPr>
+    </w:lvl>
+    <w:lvl w:ilvl="5" w:tplc="0409001B" w:tentative="1">
+      <w:start w:val="1"/>
+      <w:numFmt w:val="lowerRoman"/>
+      <w:lvlText w:val="%6."/>
+      <w:lvlJc w:val="right"/>
+      <w:pPr>
+        <w:ind w:left="2520" w:hanging="420"/>
+      </w:pPr>
+    </w:lvl>
+    <w:lvl w:ilvl="6" w:tplc="0409000F" w:tentative="1">
+      <w:start w:val="1"/>
+      <w:numFmt w:val="decimal"/>
+      <w:lvlText w:val="%7."/>
+      <w:lvlJc w:val="left"/>
+      <w:pPr>
+        <w:ind w:left="2940" w:hanging="420"/>
+      </w:pPr>
+    </w:lvl>
+    <w:lvl w:ilvl="7" w:tplc="04090019" w:tentative="1">
+      <w:start w:val="1"/>
+      <w:numFmt w:val="lowerLetter"/>
+      <w:lvlText w:val="%8)"/>
+      <w:lvlJc w:val="left"/>
+      <w:pPr>
+        <w:ind w:left="3360" w:hanging="420"/>
+      </w:pPr>
+    </w:lvl>
+    <w:lvl w:ilvl="8" w:tplc="0409001B" w:tentative="1">
+      <w:start w:val="1"/>
+      <w:numFmt w:val="lowerRoman"/>
+      <w:lvlText w:val="%9."/>
+      <w:lvlJc w:val="right"/>
+      <w:pPr>
+        <w:ind w:left="3780" w:hanging="420"/>
+      </w:pPr>
+    </w:lvl>
+  </w:abstractNum>
+  <w:abstractNum w:abstractNumId="4">
+    <w:nsid w:val="69E13752"/>
+    <w:multiLevelType w:val="hybridMultilevel"/>
+    <w:tmpl w:val="B13E1012"/>
+    <w:lvl w:ilvl="0" w:tplc="0A525A60">
+      <w:start w:val="1"/>
+      <w:numFmt w:val="decimal"/>
+      <w:lvlText w:val="%1）"/>
+      <w:lvlJc w:val="left"/>
+      <w:pPr>
+        <w:ind w:left="360" w:hanging="360"/>
       </w:pPr>
       <w:rPr>
         <w:rFonts w:hint="default"/>
@@ -1205,11 +1743,14 @@
   <w:num w:numId="4">
     <w:abstractNumId w:val="2"/>
   </w:num>
+  <w:num w:numId="5">
+    <w:abstractNumId w:val="4"/>
+  </w:num>
 </w:numbering>
 </file>
 
 <file path=word/styles.xml><?xml version="1.0" encoding="utf-8"?>
-<w:styles xmlns:r="http://schemas.openxmlformats.org/officeDocument/2006/relationships" xmlns:w="http://schemas.openxmlformats.org/wordprocessingml/2006/main">
+<w:styles xmlns:mc="http://schemas.openxmlformats.org/markup-compatibility/2006" xmlns:r="http://schemas.openxmlformats.org/officeDocument/2006/relationships" xmlns:w="http://schemas.openxmlformats.org/wordprocessingml/2006/main" xmlns:w14="http://schemas.microsoft.com/office/word/2010/wordml" mc:Ignorable="w14">
   <w:docDefaults>
     <w:rPrDefault>
       <w:rPr>
@@ -1440,6 +1981,7 @@
   <w:style w:type="character" w:default="1" w:styleId="a0">
     <w:name w:val="Default Paragraph Font"/>
     <w:uiPriority w:val="1"/>
+    <w:semiHidden/>
     <w:unhideWhenUsed/>
   </w:style>
   <w:style w:type="table" w:default="1" w:styleId="a1">
@@ -1447,7 +1989,6 @@
     <w:uiPriority w:val="99"/>
     <w:semiHidden/>
     <w:unhideWhenUsed/>
-    <w:qFormat/>
     <w:tblPr>
       <w:tblInd w:w="0" w:type="dxa"/>
       <w:tblCellMar>
